--- a/A1/A1_CheatSheet_para_transformarOrdinogramaACodigoJava.docx
+++ b/A1/A1_CheatSheet_para_transformarOrdinogramaACodigoJava.docx
@@ -31,13 +31,8 @@
             <w:tcW w:w="4939" w:type="dxa"/>
           </w:tcPr>
           <w:p>
-            <w:proofErr w:type="spellStart"/>
-            <w:r>
-              <w:t>Codigo</w:t>
-            </w:r>
-            <w:proofErr w:type="spellEnd"/>
-            <w:r>
-              <w:t xml:space="preserve"> Java</w:t>
+            <w:r>
+              <w:t>Codigo Java</w:t>
             </w:r>
           </w:p>
         </w:tc>
@@ -103,37 +98,8 @@
             </w:r>
           </w:p>
           <w:p>
-            <w:proofErr w:type="spellStart"/>
-            <w:r>
-              <w:t>System.out.println</w:t>
-            </w:r>
-            <w:proofErr w:type="spellEnd"/>
-            <w:r>
-              <w:t>(</w:t>
-            </w:r>
-            <w:proofErr w:type="gramStart"/>
-            <w:r>
-              <w:t>"</w:t>
-            </w:r>
-            <w:proofErr w:type="spellStart"/>
-            <w:r>
-              <w:t>Hello</w:t>
-            </w:r>
-            <w:proofErr w:type="spellEnd"/>
-            <w:r>
-              <w:t xml:space="preserve"> </w:t>
-            </w:r>
-            <w:proofErr w:type="spellStart"/>
-            <w:r>
-              <w:t>World</w:t>
-            </w:r>
-            <w:proofErr w:type="spellEnd"/>
-            <w:r>
-              <w:t>!!!!"</w:t>
-            </w:r>
-            <w:proofErr w:type="gramEnd"/>
-            <w:r>
-              <w:t>);</w:t>
+            <w:r>
+              <w:t>System.out.println("Hello World!!!!");</w:t>
             </w:r>
           </w:p>
         </w:tc>
@@ -202,13 +168,8 @@
             </w:r>
           </w:p>
           <w:p>
-            <w:proofErr w:type="spellStart"/>
-            <w:r>
-              <w:t>int</w:t>
-            </w:r>
-            <w:proofErr w:type="spellEnd"/>
-            <w:r>
-              <w:t xml:space="preserve"> lado = 5;</w:t>
+            <w:r>
+              <w:t>int lado = 5;</w:t>
             </w:r>
           </w:p>
         </w:tc>
@@ -269,31 +230,13 @@
             <w:tcW w:w="4939" w:type="dxa"/>
           </w:tcPr>
           <w:p>
-            <w:proofErr w:type="spellStart"/>
-            <w:r>
-              <w:t>perimetro</w:t>
-            </w:r>
-            <w:proofErr w:type="spellEnd"/>
-            <w:r>
-              <w:t xml:space="preserve"> = lado +lado + lado + lado; //asigno con </w:t>
-            </w:r>
-            <w:proofErr w:type="spellStart"/>
-            <w:r>
-              <w:t>operacion</w:t>
-            </w:r>
-            <w:proofErr w:type="spellEnd"/>
-          </w:p>
-          <w:p>
-            <w:r>
-              <w:t xml:space="preserve">        </w:t>
-            </w:r>
-            <w:proofErr w:type="spellStart"/>
-            <w:r>
-              <w:t>area</w:t>
-            </w:r>
-            <w:proofErr w:type="spellEnd"/>
-            <w:r>
-              <w:t xml:space="preserve"> = lado * lado;</w:t>
+            <w:r>
+              <w:t>perimetro = lado +lado + lado + lado; //asigno con operacion</w:t>
+            </w:r>
+          </w:p>
+          <w:p>
+            <w:r>
+              <w:t xml:space="preserve">        area = lado * lado;</w:t>
             </w:r>
           </w:p>
         </w:tc>
@@ -365,120 +308,63 @@
                 <w:color w:val="FF0000"/>
               </w:rPr>
             </w:pPr>
-            <w:proofErr w:type="spellStart"/>
             <w:r>
               <w:rPr>
                 <w:color w:val="FF0000"/>
               </w:rPr>
-              <w:t>int</w:t>
-            </w:r>
-            <w:proofErr w:type="spellEnd"/>
+              <w:t>int lado;</w:t>
+            </w:r>
+          </w:p>
+          <w:p>
+            <w:r>
+              <w:t xml:space="preserve">        //Variable teclado del tipo Scanner y con el system.in</w:t>
+            </w:r>
+          </w:p>
+          <w:p>
+            <w:r>
+              <w:t xml:space="preserve">        //lee del teclado</w:t>
+            </w:r>
+          </w:p>
+          <w:p>
+            <w:r>
+              <w:t xml:space="preserve">        </w:t>
+            </w:r>
             <w:r>
               <w:rPr>
                 <w:color w:val="FF0000"/>
               </w:rPr>
-              <w:t xml:space="preserve"> lado;</w:t>
-            </w:r>
-          </w:p>
-          <w:p>
-            <w:r>
-              <w:t xml:space="preserve">        //Variable teclado del tipo Scanner y con el system.in</w:t>
-            </w:r>
-          </w:p>
-          <w:p>
-            <w:r>
-              <w:t xml:space="preserve">        //lee del teclado</w:t>
-            </w:r>
-          </w:p>
-          <w:p>
-            <w:r>
-              <w:t xml:space="preserve">        </w:t>
-            </w:r>
-            <w:r>
+              <w:t>Scanner teclado=new Scanner(System.in);</w:t>
+            </w:r>
+          </w:p>
+          <w:p>
+            <w:r>
+              <w:t xml:space="preserve">        //Scanner sc</w:t>
+            </w:r>
+          </w:p>
+          <w:p>
+            <w:pPr>
               <w:rPr>
                 <w:color w:val="FF0000"/>
               </w:rPr>
-              <w:t xml:space="preserve">Scanner teclado=new </w:t>
-            </w:r>
-            <w:proofErr w:type="gramStart"/>
+            </w:pPr>
             <w:r>
               <w:rPr>
                 <w:color w:val="FF0000"/>
               </w:rPr>
-              <w:t>Scanner(</w:t>
-            </w:r>
-            <w:proofErr w:type="gramEnd"/>
+              <w:t xml:space="preserve">        System.out.println("Pon la medida del lado del cuadrado");</w:t>
+            </w:r>
+          </w:p>
+          <w:p>
+            <w:r>
+              <w:t xml:space="preserve">        //lo que ponga el usuario lo guardo en lado</w:t>
+            </w:r>
+          </w:p>
+          <w:p>
             <w:r>
               <w:rPr>
                 <w:color w:val="FF0000"/>
               </w:rPr>
-              <w:t>System.in);</w:t>
-            </w:r>
-          </w:p>
-          <w:p>
-            <w:r>
-              <w:t xml:space="preserve">        //Scanner </w:t>
-            </w:r>
-            <w:proofErr w:type="spellStart"/>
-            <w:r>
-              <w:t>sc</w:t>
-            </w:r>
-            <w:proofErr w:type="spellEnd"/>
-          </w:p>
-          <w:p>
-            <w:pPr>
-              <w:rPr>
-                <w:color w:val="FF0000"/>
-              </w:rPr>
-            </w:pPr>
-            <w:r>
-              <w:rPr>
-                <w:color w:val="FF0000"/>
-              </w:rPr>
-              <w:t xml:space="preserve">        </w:t>
-            </w:r>
-            <w:proofErr w:type="spellStart"/>
-            <w:r>
-              <w:rPr>
-                <w:color w:val="FF0000"/>
-              </w:rPr>
-              <w:t>System.out.println</w:t>
-            </w:r>
-            <w:proofErr w:type="spellEnd"/>
-            <w:r>
-              <w:rPr>
-                <w:color w:val="FF0000"/>
-              </w:rPr>
-              <w:t>("Pon la medida del lado del cuadrado");</w:t>
-            </w:r>
-          </w:p>
-          <w:p>
-            <w:r>
-              <w:t xml:space="preserve">        //lo que ponga el usuario lo guardo en lado</w:t>
-            </w:r>
-          </w:p>
-          <w:p>
-            <w:r>
-              <w:rPr>
-                <w:color w:val="FF0000"/>
-              </w:rPr>
-              <w:t xml:space="preserve">        lado = </w:t>
-            </w:r>
-            <w:proofErr w:type="spellStart"/>
-            <w:proofErr w:type="gramStart"/>
-            <w:r>
-              <w:rPr>
-                <w:color w:val="FF0000"/>
-              </w:rPr>
-              <w:t>teclado.nextInt</w:t>
-            </w:r>
-            <w:proofErr w:type="spellEnd"/>
-            <w:proofErr w:type="gramEnd"/>
-            <w:r>
-              <w:rPr>
-                <w:color w:val="FF0000"/>
-              </w:rPr>
-              <w:t>();</w:t>
+              <w:t xml:space="preserve">        lado = teclado.nextInt();</w:t>
             </w:r>
           </w:p>
         </w:tc>
@@ -544,39 +430,18 @@
             </w:r>
           </w:p>
           <w:p>
-            <w:proofErr w:type="spellStart"/>
-            <w:r>
-              <w:t>if</w:t>
-            </w:r>
-            <w:proofErr w:type="spellEnd"/>
-            <w:r>
-              <w:t xml:space="preserve"> (edad&gt;=18)</w:t>
-            </w:r>
-          </w:p>
-          <w:p>
-            <w:r>
-              <w:t xml:space="preserve">        </w:t>
-            </w:r>
-            <w:proofErr w:type="gramStart"/>
-            <w:r>
-              <w:t>{ /</w:t>
-            </w:r>
-            <w:proofErr w:type="gramEnd"/>
-            <w:r>
-              <w:t>/SI</w:t>
-            </w:r>
-          </w:p>
-          <w:p>
-            <w:r>
-              <w:t xml:space="preserve">            </w:t>
-            </w:r>
-            <w:proofErr w:type="spellStart"/>
-            <w:r>
-              <w:t>System.out.println</w:t>
-            </w:r>
-            <w:proofErr w:type="spellEnd"/>
-            <w:r>
-              <w:t>("Eres mayor de edad");</w:t>
+            <w:r>
+              <w:t>if (edad&gt;=18)</w:t>
+            </w:r>
+          </w:p>
+          <w:p>
+            <w:r>
+              <w:t xml:space="preserve">        { //SI</w:t>
+            </w:r>
+          </w:p>
+          <w:p>
+            <w:r>
+              <w:t xml:space="preserve">            System.out.println("Eres mayor de edad");</w:t>
             </w:r>
           </w:p>
           <w:p>
@@ -586,38 +451,307 @@
           </w:p>
           <w:p>
             <w:r>
-              <w:t xml:space="preserve">        </w:t>
-            </w:r>
-            <w:proofErr w:type="spellStart"/>
-            <w:r>
-              <w:t>else</w:t>
-            </w:r>
-            <w:proofErr w:type="spellEnd"/>
-          </w:p>
-          <w:p>
-            <w:r>
-              <w:t xml:space="preserve">        </w:t>
-            </w:r>
-            <w:proofErr w:type="gramStart"/>
-            <w:r>
-              <w:t>{ /</w:t>
-            </w:r>
-            <w:proofErr w:type="gramEnd"/>
-            <w:r>
-              <w:t>/SINO</w:t>
-            </w:r>
-          </w:p>
-          <w:p>
-            <w:r>
-              <w:t xml:space="preserve">            </w:t>
-            </w:r>
-            <w:proofErr w:type="spellStart"/>
-            <w:r>
-              <w:t>System.out.println</w:t>
-            </w:r>
-            <w:proofErr w:type="spellEnd"/>
-            <w:r>
-              <w:t>("Eres menor de edad");</w:t>
+              <w:t xml:space="preserve">        else</w:t>
+            </w:r>
+          </w:p>
+          <w:p>
+            <w:r>
+              <w:t xml:space="preserve">        { //SINO</w:t>
+            </w:r>
+          </w:p>
+          <w:p>
+            <w:r>
+              <w:t xml:space="preserve">            System.out.println("Eres menor de edad");</w:t>
+            </w:r>
+          </w:p>
+          <w:p>
+            <w:r>
+              <w:t xml:space="preserve">        }</w:t>
+            </w:r>
+          </w:p>
+          <w:p/>
+        </w:tc>
+      </w:tr>
+      <w:tr>
+        <w:trPr>
+          <w:trHeight w:val="959"/>
+        </w:trPr>
+        <w:tc>
+          <w:tcPr>
+            <w:tcW w:w="3823" w:type="dxa"/>
+          </w:tcPr>
+          <w:p>
+            <w:pPr>
+              <w:rPr>
+                <w:noProof/>
+              </w:rPr>
+            </w:pPr>
+            <w:r>
+              <w:rPr>
+                <w:noProof/>
+              </w:rPr>
+              <w:drawing>
+                <wp:inline distT="0" distB="0" distL="0" distR="0" wp14:anchorId="06E1453A" wp14:editId="6400875A">
+                  <wp:extent cx="2034791" cy="999490"/>
+                  <wp:effectExtent l="0" t="0" r="3810" b="0"/>
+                  <wp:docPr id="6" name="Imagen 6"/>
+                  <wp:cNvGraphicFramePr>
+                    <a:graphicFrameLocks xmlns:a="http://schemas.openxmlformats.org/drawingml/2006/main" noChangeAspect="1"/>
+                  </wp:cNvGraphicFramePr>
+                  <a:graphic xmlns:a="http://schemas.openxmlformats.org/drawingml/2006/main">
+                    <a:graphicData uri="http://schemas.openxmlformats.org/drawingml/2006/picture">
+                      <pic:pic xmlns:pic="http://schemas.openxmlformats.org/drawingml/2006/picture">
+                        <pic:nvPicPr>
+                          <pic:cNvPr id="1" name=""/>
+                          <pic:cNvPicPr/>
+                        </pic:nvPicPr>
+                        <pic:blipFill>
+                          <a:blip r:embed="rId9"/>
+                          <a:stretch>
+                            <a:fillRect/>
+                          </a:stretch>
+                        </pic:blipFill>
+                        <pic:spPr>
+                          <a:xfrm>
+                            <a:off x="0" y="0"/>
+                            <a:ext cx="2069992" cy="1016781"/>
+                          </a:xfrm>
+                          <a:prstGeom prst="rect">
+                            <a:avLst/>
+                          </a:prstGeom>
+                        </pic:spPr>
+                      </pic:pic>
+                    </a:graphicData>
+                  </a:graphic>
+                </wp:inline>
+              </w:drawing>
+            </w:r>
+          </w:p>
+        </w:tc>
+        <w:tc>
+          <w:tcPr>
+            <w:tcW w:w="4939" w:type="dxa"/>
+          </w:tcPr>
+          <w:p>
+            <w:r>
+              <w:t>int contador=1;</w:t>
+            </w:r>
+          </w:p>
+          <w:p>
+            <w:r>
+              <w:t xml:space="preserve">       // WHILE</w:t>
+            </w:r>
+          </w:p>
+          <w:p>
+            <w:r>
+              <w:t xml:space="preserve">        System.out.println("while");</w:t>
+            </w:r>
+          </w:p>
+          <w:p>
+            <w:r>
+              <w:t xml:space="preserve">        while(contador &lt;=20)</w:t>
+            </w:r>
+          </w:p>
+          <w:p>
+            <w:r>
+              <w:t xml:space="preserve">        {</w:t>
+            </w:r>
+          </w:p>
+          <w:p>
+            <w:r>
+              <w:t xml:space="preserve">            System.out.println(contador);</w:t>
+            </w:r>
+          </w:p>
+          <w:p>
+            <w:r>
+              <w:t xml:space="preserve">            contador = contador + 1;</w:t>
+            </w:r>
+          </w:p>
+          <w:p>
+            <w:r>
+              <w:lastRenderedPageBreak/>
+              <w:t xml:space="preserve">        }</w:t>
+            </w:r>
+          </w:p>
+        </w:tc>
+      </w:tr>
+      <w:tr>
+        <w:trPr>
+          <w:trHeight w:val="959"/>
+        </w:trPr>
+        <w:tc>
+          <w:tcPr>
+            <w:tcW w:w="3823" w:type="dxa"/>
+          </w:tcPr>
+          <w:p>
+            <w:pPr>
+              <w:rPr>
+                <w:noProof/>
+              </w:rPr>
+            </w:pPr>
+            <w:r>
+              <w:rPr>
+                <w:noProof/>
+              </w:rPr>
+              <w:lastRenderedPageBreak/>
+              <w:drawing>
+                <wp:inline distT="0" distB="0" distL="0" distR="0" wp14:anchorId="2B9566B9" wp14:editId="1D928ADF">
+                  <wp:extent cx="2034791" cy="999490"/>
+                  <wp:effectExtent l="0" t="0" r="3810" b="0"/>
+                  <wp:docPr id="7" name="Imagen 7"/>
+                  <wp:cNvGraphicFramePr>
+                    <a:graphicFrameLocks xmlns:a="http://schemas.openxmlformats.org/drawingml/2006/main" noChangeAspect="1"/>
+                  </wp:cNvGraphicFramePr>
+                  <a:graphic xmlns:a="http://schemas.openxmlformats.org/drawingml/2006/main">
+                    <a:graphicData uri="http://schemas.openxmlformats.org/drawingml/2006/picture">
+                      <pic:pic xmlns:pic="http://schemas.openxmlformats.org/drawingml/2006/picture">
+                        <pic:nvPicPr>
+                          <pic:cNvPr id="1" name=""/>
+                          <pic:cNvPicPr/>
+                        </pic:nvPicPr>
+                        <pic:blipFill>
+                          <a:blip r:embed="rId9"/>
+                          <a:stretch>
+                            <a:fillRect/>
+                          </a:stretch>
+                        </pic:blipFill>
+                        <pic:spPr>
+                          <a:xfrm>
+                            <a:off x="0" y="0"/>
+                            <a:ext cx="2069992" cy="1016781"/>
+                          </a:xfrm>
+                          <a:prstGeom prst="rect">
+                            <a:avLst/>
+                          </a:prstGeom>
+                        </pic:spPr>
+                      </pic:pic>
+                    </a:graphicData>
+                  </a:graphic>
+                </wp:inline>
+              </w:drawing>
+            </w:r>
+          </w:p>
+        </w:tc>
+        <w:tc>
+          <w:tcPr>
+            <w:tcW w:w="4939" w:type="dxa"/>
+          </w:tcPr>
+          <w:p>
+            <w:r>
+              <w:t>// do while</w:t>
+            </w:r>
+          </w:p>
+          <w:p>
+            <w:r>
+              <w:t xml:space="preserve">      System.out.println("do while");</w:t>
+            </w:r>
+          </w:p>
+          <w:p>
+            <w:r>
+              <w:t xml:space="preserve">      contador = 1;</w:t>
+            </w:r>
+          </w:p>
+          <w:p>
+            <w:r>
+              <w:t xml:space="preserve">        do</w:t>
+            </w:r>
+          </w:p>
+          <w:p>
+            <w:r>
+              <w:t xml:space="preserve">        {</w:t>
+            </w:r>
+          </w:p>
+          <w:p>
+            <w:r>
+              <w:t xml:space="preserve">           System.out.println(contador);</w:t>
+            </w:r>
+          </w:p>
+          <w:p>
+            <w:r>
+              <w:t xml:space="preserve">            contador = contador + 1;            </w:t>
+            </w:r>
+          </w:p>
+          <w:p>
+            <w:r>
+              <w:t xml:space="preserve">        }while(contador&lt;=20);</w:t>
+            </w:r>
+          </w:p>
+        </w:tc>
+      </w:tr>
+      <w:tr>
+        <w:trPr>
+          <w:trHeight w:val="959"/>
+        </w:trPr>
+        <w:tc>
+          <w:tcPr>
+            <w:tcW w:w="3823" w:type="dxa"/>
+          </w:tcPr>
+          <w:p>
+            <w:pPr>
+              <w:rPr>
+                <w:noProof/>
+              </w:rPr>
+            </w:pPr>
+            <w:r>
+              <w:rPr>
+                <w:noProof/>
+              </w:rPr>
+              <w:drawing>
+                <wp:inline distT="0" distB="0" distL="0" distR="0" wp14:anchorId="6DE9EE55" wp14:editId="2B109BBE">
+                  <wp:extent cx="1637882" cy="1754406"/>
+                  <wp:effectExtent l="0" t="0" r="635" b="0"/>
+                  <wp:docPr id="8" name="Imagen 8"/>
+                  <wp:cNvGraphicFramePr>
+                    <a:graphicFrameLocks xmlns:a="http://schemas.openxmlformats.org/drawingml/2006/main" noChangeAspect="1"/>
+                  </wp:cNvGraphicFramePr>
+                  <a:graphic xmlns:a="http://schemas.openxmlformats.org/drawingml/2006/main">
+                    <a:graphicData uri="http://schemas.openxmlformats.org/drawingml/2006/picture">
+                      <pic:pic xmlns:pic="http://schemas.openxmlformats.org/drawingml/2006/picture">
+                        <pic:nvPicPr>
+                          <pic:cNvPr id="1" name=""/>
+                          <pic:cNvPicPr/>
+                        </pic:nvPicPr>
+                        <pic:blipFill>
+                          <a:blip r:embed="rId10"/>
+                          <a:stretch>
+                            <a:fillRect/>
+                          </a:stretch>
+                        </pic:blipFill>
+                        <pic:spPr>
+                          <a:xfrm>
+                            <a:off x="0" y="0"/>
+                            <a:ext cx="1649341" cy="1766681"/>
+                          </a:xfrm>
+                          <a:prstGeom prst="rect">
+                            <a:avLst/>
+                          </a:prstGeom>
+                        </pic:spPr>
+                      </pic:pic>
+                    </a:graphicData>
+                  </a:graphic>
+                </wp:inline>
+              </w:drawing>
+            </w:r>
+          </w:p>
+        </w:tc>
+        <w:tc>
+          <w:tcPr>
+            <w:tcW w:w="4939" w:type="dxa"/>
+          </w:tcPr>
+          <w:p>
+            <w:r>
+              <w:t>for (</w:t>
+            </w:r>
+            <w:r>
+              <w:t xml:space="preserve">int </w:t>
+            </w:r>
+            <w:r>
+              <w:t>contador = 1; contador&lt;=20; contador=contador+1) {</w:t>
+            </w:r>
+          </w:p>
+          <w:p>
+            <w:r>
+              <w:t xml:space="preserve">              System.out.println(contador);</w:t>
             </w:r>
           </w:p>
           <w:p>
